--- a/DatabaseDoc/Manual del programador.docx
+++ b/DatabaseDoc/Manual del programador.docx
@@ -1,6 +1,6 @@
 
 <file path=word/document.xml><?xml version="1.0" encoding="utf-8"?>
-<w:document xmlns:wpc="http://schemas.microsoft.com/office/word/2010/wordprocessingCanvas" xmlns:cx="http://schemas.microsoft.com/office/drawing/2014/chartex" xmlns:cx1="http://schemas.microsoft.com/office/drawing/2015/9/8/chartex" xmlns:cx2="http://schemas.microsoft.com/office/drawing/2015/10/21/chartex" xmlns:cx3="http://schemas.microsoft.com/office/drawing/2016/5/9/chartex" xmlns:cx4="http://schemas.microsoft.com/office/drawing/2016/5/10/chartex" xmlns:cx5="http://schemas.microsoft.com/office/drawing/2016/5/11/chartex" xmlns:cx6="http://schemas.microsoft.com/office/drawing/2016/5/12/chartex" xmlns:cx7="http://schemas.microsoft.com/office/drawing/2016/5/13/chartex" xmlns:cx8="http://schemas.microsoft.com/office/drawing/2016/5/14/chartex" xmlns:mc="http://schemas.openxmlformats.org/markup-compatibility/2006" xmlns:aink="http://schemas.microsoft.com/office/drawing/2016/ink" xmlns:am3d="http://schemas.microsoft.com/office/drawing/2017/model3d" xmlns:o="urn:schemas-microsoft-com:office:office" xmlns:r="http://schemas.openxmlformats.org/officeDocument/2006/relationships" xmlns:m="http://schemas.openxmlformats.org/officeDocument/2006/math" xmlns:v="urn:schemas-microsoft-com:vml" xmlns:wp14="http://schemas.microsoft.com/office/word/2010/wordprocessingDrawing" xmlns:wp="http://schemas.openxmlformats.org/drawingml/2006/wordprocessingDrawing" xmlns:w10="urn:schemas-microsoft-com:office:word" xmlns:w="http://schemas.openxmlformats.org/wordprocessingml/2006/main" xmlns:w14="http://schemas.microsoft.com/office/word/2010/wordml" xmlns:w15="http://schemas.microsoft.com/office/word/2012/wordml" xmlns:w16cex="http://schemas.microsoft.com/office/word/2018/wordml/cex" xmlns:w16cid="http://schemas.microsoft.com/office/word/2016/wordml/cid" xmlns:w16="http://schemas.microsoft.com/office/word/2018/wordml" xmlns:w16sdtdh="http://schemas.microsoft.com/office/word/2020/wordml/sdtdatahash" xmlns:w16se="http://schemas.microsoft.com/office/word/2015/wordml/symex" xmlns:wpg="http://schemas.microsoft.com/office/word/2010/wordprocessingGroup" xmlns:wpi="http://schemas.microsoft.com/office/word/2010/wordprocessingInk" xmlns:wne="http://schemas.microsoft.com/office/word/2006/wordml" xmlns:wps="http://schemas.microsoft.com/office/word/2010/wordprocessingShape" mc:Ignorable="w14 w15 w16se w16cid w16 w16cex w16sdtdh wp14">
+<w:document xmlns:wpc="http://schemas.microsoft.com/office/word/2010/wordprocessingCanvas" xmlns:cx="http://schemas.microsoft.com/office/drawing/2014/chartex" xmlns:cx1="http://schemas.microsoft.com/office/drawing/2015/9/8/chartex" xmlns:cx2="http://schemas.microsoft.com/office/drawing/2015/10/21/chartex" xmlns:cx3="http://schemas.microsoft.com/office/drawing/2016/5/9/chartex" xmlns:cx4="http://schemas.microsoft.com/office/drawing/2016/5/10/chartex" xmlns:cx5="http://schemas.microsoft.com/office/drawing/2016/5/11/chartex" xmlns:cx6="http://schemas.microsoft.com/office/drawing/2016/5/12/chartex" xmlns:cx7="http://schemas.microsoft.com/office/drawing/2016/5/13/chartex" xmlns:cx8="http://schemas.microsoft.com/office/drawing/2016/5/14/chartex" xmlns:mc="http://schemas.openxmlformats.org/markup-compatibility/2006" xmlns:aink="http://schemas.microsoft.com/office/drawing/2016/ink" xmlns:am3d="http://schemas.microsoft.com/office/drawing/2017/model3d" xmlns:o="urn:schemas-microsoft-com:office:office" xmlns:oel="http://schemas.microsoft.com/office/2019/extlst" xmlns:r="http://schemas.openxmlformats.org/officeDocument/2006/relationships" xmlns:m="http://schemas.openxmlformats.org/officeDocument/2006/math" xmlns:v="urn:schemas-microsoft-com:vml" xmlns:wp14="http://schemas.microsoft.com/office/word/2010/wordprocessingDrawing" xmlns:wp="http://schemas.openxmlformats.org/drawingml/2006/wordprocessingDrawing" xmlns:w10="urn:schemas-microsoft-com:office:word" xmlns:w="http://schemas.openxmlformats.org/wordprocessingml/2006/main" xmlns:w14="http://schemas.microsoft.com/office/word/2010/wordml" xmlns:w15="http://schemas.microsoft.com/office/word/2012/wordml" xmlns:w16cex="http://schemas.microsoft.com/office/word/2018/wordml/cex" xmlns:w16cid="http://schemas.microsoft.com/office/word/2016/wordml/cid" xmlns:w16="http://schemas.microsoft.com/office/word/2018/wordml" xmlns:w16sdtdh="http://schemas.microsoft.com/office/word/2020/wordml/sdtdatahash" xmlns:w16se="http://schemas.microsoft.com/office/word/2015/wordml/symex" xmlns:wpg="http://schemas.microsoft.com/office/word/2010/wordprocessingGroup" xmlns:wpi="http://schemas.microsoft.com/office/word/2010/wordprocessingInk" xmlns:wne="http://schemas.microsoft.com/office/word/2006/wordml" xmlns:wps="http://schemas.microsoft.com/office/word/2010/wordprocessingShape" mc:Ignorable="w14 w15 w16se w16cid w16 w16cex w16sdtdh wp14">
   <w:body>
     <w:p>
       <w:r>
@@ -395,7 +395,16 @@
                                 <w:szCs w:val="28"/>
                               </w:rPr>
                               <w:tab/>
-                              <w:t>192909</w:t>
+                              <w:t>19290</w:t>
+                            </w:r>
+                            <w:r>
+                              <w:rPr>
+                                <w:rFonts w:eastAsia="Times New Roman" w:cs="Times New Roman"/>
+                                <w:b/>
+                                <w:sz w:val="28"/>
+                                <w:szCs w:val="28"/>
+                              </w:rPr>
+                              <w:t>866</w:t>
                             </w:r>
                           </w:p>
                           <w:p>
@@ -1023,7 +1032,16 @@
                           <w:szCs w:val="28"/>
                         </w:rPr>
                         <w:tab/>
-                        <w:t>192909</w:t>
+                        <w:t>19290</w:t>
+                      </w:r>
+                      <w:r>
+                        <w:rPr>
+                          <w:rFonts w:eastAsia="Times New Roman" w:cs="Times New Roman"/>
+                          <w:b/>
+                          <w:sz w:val="28"/>
+                          <w:szCs w:val="28"/>
+                        </w:rPr>
+                        <w:t>866</w:t>
                       </w:r>
                     </w:p>
                     <w:p>
@@ -11317,6 +11335,101 @@
         <mc:AlternateContent>
           <mc:Choice Requires="wps">
             <w:drawing>
+              <wp:anchor distT="0" distB="0" distL="114300" distR="114300" simplePos="0" relativeHeight="251770880" behindDoc="0" locked="0" layoutInCell="1" allowOverlap="1" wp14:anchorId="1AA30C03" wp14:editId="55D864F1">
+                <wp:simplePos x="0" y="0"/>
+                <wp:positionH relativeFrom="column">
+                  <wp:posOffset>352425</wp:posOffset>
+                </wp:positionH>
+                <wp:positionV relativeFrom="paragraph">
+                  <wp:posOffset>3590290</wp:posOffset>
+                </wp:positionV>
+                <wp:extent cx="609600" cy="373380"/>
+                <wp:effectExtent l="0" t="0" r="0" b="7620"/>
+                <wp:wrapNone/>
+                <wp:docPr id="14" name="Cuadro de texto 14"/>
+                <wp:cNvGraphicFramePr/>
+                <a:graphic xmlns:a="http://schemas.openxmlformats.org/drawingml/2006/main">
+                  <a:graphicData uri="http://schemas.microsoft.com/office/word/2010/wordprocessingShape">
+                    <wps:wsp>
+                      <wps:cNvSpPr txBox="1"/>
+                      <wps:spPr>
+                        <a:xfrm>
+                          <a:off x="0" y="0"/>
+                          <a:ext cx="609600" cy="373380"/>
+                        </a:xfrm>
+                        <a:prstGeom prst="rect">
+                          <a:avLst/>
+                        </a:prstGeom>
+                        <a:noFill/>
+                        <a:ln w="6350">
+                          <a:noFill/>
+                        </a:ln>
+                      </wps:spPr>
+                      <wps:txbx>
+                        <w:txbxContent>
+                          <w:p>
+                            <w:pPr>
+                              <w:rPr>
+                                <w:sz w:val="14"/>
+                                <w:szCs w:val="12"/>
+                              </w:rPr>
+                            </w:pPr>
+                            <w:r>
+                              <w:rPr>
+                                <w:sz w:val="14"/>
+                                <w:szCs w:val="12"/>
+                              </w:rPr>
+                              <w:t>No</w:t>
+                            </w:r>
+                          </w:p>
+                        </w:txbxContent>
+                      </wps:txbx>
+                      <wps:bodyPr rot="0" spcFirstLastPara="0" vertOverflow="overflow" horzOverflow="overflow" vert="horz" wrap="square" lIns="91440" tIns="45720" rIns="91440" bIns="45720" numCol="1" spcCol="0" rtlCol="0" fromWordArt="0" anchor="t" anchorCtr="0" forceAA="0" compatLnSpc="1">
+                        <a:prstTxWarp prst="textNoShape">
+                          <a:avLst/>
+                        </a:prstTxWarp>
+                        <a:noAutofit/>
+                      </wps:bodyPr>
+                    </wps:wsp>
+                  </a:graphicData>
+                </a:graphic>
+              </wp:anchor>
+            </w:drawing>
+          </mc:Choice>
+          <mc:Fallback>
+            <w:pict>
+              <v:shape w14:anchorId="1AA30C03" id="Cuadro de texto 14" o:spid="_x0000_s1033" type="#_x0000_t202" style="position:absolute;left:0;text-align:left;margin-left:27.75pt;margin-top:282.7pt;width:48pt;height:29.4pt;z-index:251770880;visibility:visible;mso-wrap-style:square;mso-wrap-distance-left:9pt;mso-wrap-distance-top:0;mso-wrap-distance-right:9pt;mso-wrap-distance-bottom:0;mso-position-horizontal:absolute;mso-position-horizontal-relative:text;mso-position-vertical:absolute;mso-position-vertical-relative:text;v-text-anchor:top" o:gfxdata="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" filled="f" stroked="f" strokeweight=".5pt">
+                <v:textbox>
+                  <w:txbxContent>
+                    <w:p>
+                      <w:pPr>
+                        <w:rPr>
+                          <w:sz w:val="14"/>
+                          <w:szCs w:val="12"/>
+                        </w:rPr>
+                      </w:pPr>
+                      <w:r>
+                        <w:rPr>
+                          <w:sz w:val="14"/>
+                          <w:szCs w:val="12"/>
+                        </w:rPr>
+                        <w:t>No</w:t>
+                      </w:r>
+                    </w:p>
+                  </w:txbxContent>
+                </v:textbox>
+              </v:shape>
+            </w:pict>
+          </mc:Fallback>
+        </mc:AlternateContent>
+      </w:r>
+      <w:r>
+        <w:rPr>
+          <w:noProof/>
+        </w:rPr>
+        <mc:AlternateContent>
+          <mc:Choice Requires="wps">
+            <w:drawing>
               <wp:anchor distT="0" distB="0" distL="114300" distR="114300" simplePos="0" relativeHeight="251721728" behindDoc="0" locked="0" layoutInCell="1" allowOverlap="1" wp14:anchorId="31A5BFD1" wp14:editId="41A45727">
                 <wp:simplePos x="0" y="0"/>
                 <wp:positionH relativeFrom="column">
@@ -11670,10 +11783,7 @@
         <w:fldChar w:fldCharType="begin"/>
       </w:r>
       <w:r>
-        <w:instrText xml:space="preserve"> SEQ Dia</w:instrText>
-      </w:r>
-      <w:r>
-        <w:instrText xml:space="preserve">grama \* ARABIC </w:instrText>
+        <w:instrText xml:space="preserve"> SEQ Diagrama \* ARABIC </w:instrText>
       </w:r>
       <w:r>
         <w:fldChar w:fldCharType="separate"/>
@@ -11894,7 +12004,7 @@
           </mc:Choice>
           <mc:Fallback>
             <w:pict>
-              <v:shape w14:anchorId="49C9310D" id="Cuadro de texto 28" o:spid="_x0000_s1033" type="#_x0000_t202" style="position:absolute;margin-left:5.85pt;margin-top:470.8pt;width:483.65pt;height:.05pt;z-index:-251631616;visibility:visible;mso-wrap-style:square;mso-wrap-distance-left:9pt;mso-wrap-distance-top:0;mso-wrap-distance-right:9pt;mso-wrap-distance-bottom:0;mso-position-horizontal:absolute;mso-position-horizontal-relative:text;mso-position-vertical:absolute;mso-position-vertical-relative:text;v-text-anchor:top" o:gfxdata="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" stroked="f">
+              <v:shape w14:anchorId="49C9310D" id="Cuadro de texto 28" o:spid="_x0000_s1034" type="#_x0000_t202" style="position:absolute;margin-left:5.85pt;margin-top:470.8pt;width:483.65pt;height:.05pt;z-index:-251631616;visibility:visible;mso-wrap-style:square;mso-wrap-distance-left:9pt;mso-wrap-distance-top:0;mso-wrap-distance-right:9pt;mso-wrap-distance-bottom:0;mso-position-horizontal:absolute;mso-position-horizontal-relative:text;mso-position-vertical:absolute;mso-position-vertical-relative:text;v-text-anchor:top" o:gfxdata="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" stroked="f">
                 <v:textbox style="mso-fit-shape-to-text:t" inset="0,0,0,0">
                   <w:txbxContent>
                     <w:p>
@@ -12570,7 +12680,7 @@
           </mc:Choice>
           <mc:Fallback>
             <w:pict>
-              <v:shape w14:anchorId="52424D53" id="Cuadro de texto 34" o:spid="_x0000_s1034" type="#_x0000_t202" style="position:absolute;margin-left:29.15pt;margin-top:2.75pt;width:381.3pt;height:12.6pt;z-index:-251626496;visibility:visible;mso-wrap-style:square;mso-height-percent:0;mso-wrap-distance-left:9pt;mso-wrap-distance-top:0;mso-wrap-distance-right:9pt;mso-wrap-distance-bottom:0;mso-position-horizontal:absolute;mso-position-horizontal-relative:text;mso-position-vertical:absolute;mso-position-vertical-relative:text;mso-height-percent:0;mso-height-relative:margin;v-text-anchor:top" o:gfxdata="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" stroked="f">
+              <v:shape w14:anchorId="52424D53" id="Cuadro de texto 34" o:spid="_x0000_s1035" type="#_x0000_t202" style="position:absolute;margin-left:29.15pt;margin-top:2.75pt;width:381.3pt;height:12.6pt;z-index:-251626496;visibility:visible;mso-wrap-style:square;mso-height-percent:0;mso-wrap-distance-left:9pt;mso-wrap-distance-top:0;mso-wrap-distance-right:9pt;mso-wrap-distance-bottom:0;mso-position-horizontal:absolute;mso-position-horizontal-relative:text;mso-position-vertical:absolute;mso-position-vertical-relative:text;mso-height-percent:0;mso-height-relative:margin;v-text-anchor:top" o:gfxdata="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" stroked="f">
                 <v:textbox inset="0,0,0,0">
                   <w:txbxContent>
                     <w:p>
@@ -13868,7 +13978,7 @@
           </mc:Choice>
           <mc:Fallback>
             <w:pict>
-              <v:shape w14:anchorId="2D0D2B92" id="Cuadro de texto 43" o:spid="_x0000_s1035" type="#_x0000_t202" style="position:absolute;margin-left:57.55pt;margin-top:-5.05pt;width:360.85pt;height:.05pt;z-index:-251621376;visibility:visible;mso-wrap-style:square;mso-wrap-distance-left:9pt;mso-wrap-distance-top:0;mso-wrap-distance-right:9pt;mso-wrap-distance-bottom:0;mso-position-horizontal:absolute;mso-position-horizontal-relative:text;mso-position-vertical:absolute;mso-position-vertical-relative:text;v-text-anchor:top" o:gfxdata="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" stroked="f">
+              <v:shape w14:anchorId="2D0D2B92" id="Cuadro de texto 43" o:spid="_x0000_s1036" type="#_x0000_t202" style="position:absolute;margin-left:57.55pt;margin-top:-5.05pt;width:360.85pt;height:.05pt;z-index:-251621376;visibility:visible;mso-wrap-style:square;mso-wrap-distance-left:9pt;mso-wrap-distance-top:0;mso-wrap-distance-right:9pt;mso-wrap-distance-bottom:0;mso-position-horizontal:absolute;mso-position-horizontal-relative:text;mso-position-vertical:absolute;mso-position-vertical-relative:text;v-text-anchor:top" o:gfxdata="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" stroked="f">
                 <v:textbox style="mso-fit-shape-to-text:t" inset="0,0,0,0">
                   <w:txbxContent>
                     <w:p>
@@ -14547,7 +14657,7 @@
           </mc:Choice>
           <mc:Fallback>
             <w:pict>
-              <v:shape w14:anchorId="0CD3AB54" id="Cuadro de texto 49" o:spid="_x0000_s1036" type="#_x0000_t202" style="position:absolute;margin-left:58.2pt;margin-top:7.65pt;width:363pt;height:.05pt;z-index:-251617280;visibility:visible;mso-wrap-style:square;mso-wrap-distance-left:9pt;mso-wrap-distance-top:0;mso-wrap-distance-right:9pt;mso-wrap-distance-bottom:0;mso-position-horizontal:absolute;mso-position-horizontal-relative:text;mso-position-vertical:absolute;mso-position-vertical-relative:text;v-text-anchor:top" o:gfxdata="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" stroked="f">
+              <v:shape w14:anchorId="0CD3AB54" id="Cuadro de texto 49" o:spid="_x0000_s1037" type="#_x0000_t202" style="position:absolute;margin-left:58.2pt;margin-top:7.65pt;width:363pt;height:.05pt;z-index:-251617280;visibility:visible;mso-wrap-style:square;mso-wrap-distance-left:9pt;mso-wrap-distance-top:0;mso-wrap-distance-right:9pt;mso-wrap-distance-bottom:0;mso-position-horizontal:absolute;mso-position-horizontal-relative:text;mso-position-vertical:absolute;mso-position-vertical-relative:text;v-text-anchor:top" o:gfxdata="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" stroked="f">
                 <v:textbox style="mso-fit-shape-to-text:t" inset="0,0,0,0">
                   <w:txbxContent>
                     <w:p>
@@ -14756,7 +14866,7 @@
           </mc:Choice>
           <mc:Fallback>
             <w:pict>
-              <v:shape w14:anchorId="7F72834E" id="Cuadro de texto 52" o:spid="_x0000_s1037" type="#_x0000_t202" style="position:absolute;margin-left:-.3pt;margin-top:143.95pt;width:441.9pt;height:.05pt;z-index:-251614208;visibility:visible;mso-wrap-style:square;mso-wrap-distance-left:9pt;mso-wrap-distance-top:0;mso-wrap-distance-right:9pt;mso-wrap-distance-bottom:0;mso-position-horizontal:absolute;mso-position-horizontal-relative:text;mso-position-vertical:absolute;mso-position-vertical-relative:text;v-text-anchor:top" o:gfxdata="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" stroked="f">
+              <v:shape w14:anchorId="7F72834E" id="Cuadro de texto 52" o:spid="_x0000_s1038" type="#_x0000_t202" style="position:absolute;margin-left:-.3pt;margin-top:143.95pt;width:441.9pt;height:.05pt;z-index:-251614208;visibility:visible;mso-wrap-style:square;mso-wrap-distance-left:9pt;mso-wrap-distance-top:0;mso-wrap-distance-right:9pt;mso-wrap-distance-bottom:0;mso-position-horizontal:absolute;mso-position-horizontal-relative:text;mso-position-vertical:absolute;mso-position-vertical-relative:text;v-text-anchor:top" o:gfxdata="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" stroked="f">
                 <v:textbox style="mso-fit-shape-to-text:t" inset="0,0,0,0">
                   <w:txbxContent>
                     <w:p>
@@ -15008,7 +15118,7 @@
           </mc:Choice>
           <mc:Fallback>
             <w:pict>
-              <v:shape w14:anchorId="16C2A900" id="Cuadro de texto 54" o:spid="_x0000_s1038" type="#_x0000_t202" style="position:absolute;left:0;text-align:left;margin-left:-9.35pt;margin-top:264.65pt;width:476.25pt;height:.05pt;z-index:-251611136;visibility:visible;mso-wrap-style:square;mso-wrap-distance-left:9pt;mso-wrap-distance-top:0;mso-wrap-distance-right:9pt;mso-wrap-distance-bottom:0;mso-position-horizontal:absolute;mso-position-horizontal-relative:text;mso-position-vertical:absolute;mso-position-vertical-relative:text;v-text-anchor:top" o:gfxdata="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" stroked="f">
+              <v:shape w14:anchorId="16C2A900" id="Cuadro de texto 54" o:spid="_x0000_s1039" type="#_x0000_t202" style="position:absolute;left:0;text-align:left;margin-left:-9.35pt;margin-top:264.65pt;width:476.25pt;height:.05pt;z-index:-251611136;visibility:visible;mso-wrap-style:square;mso-wrap-distance-left:9pt;mso-wrap-distance-top:0;mso-wrap-distance-right:9pt;mso-wrap-distance-bottom:0;mso-position-horizontal:absolute;mso-position-horizontal-relative:text;mso-position-vertical:absolute;mso-position-vertical-relative:text;v-text-anchor:top" o:gfxdata="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" stroked="f">
                 <v:textbox style="mso-fit-shape-to-text:t" inset="0,0,0,0">
                   <w:txbxContent>
                     <w:p>
@@ -15418,7 +15528,7 @@
           </mc:Choice>
           <mc:Fallback>
             <w:pict>
-              <v:shape w14:anchorId="0D9864A5" id="Cuadro de texto 59" o:spid="_x0000_s1039" type="#_x0000_t202" style="position:absolute;margin-left:28.95pt;margin-top:7.35pt;width:400.8pt;height:.05pt;z-index:-251608064;visibility:visible;mso-wrap-style:square;mso-wrap-distance-left:9pt;mso-wrap-distance-top:0;mso-wrap-distance-right:9pt;mso-wrap-distance-bottom:0;mso-position-horizontal:absolute;mso-position-horizontal-relative:text;mso-position-vertical:absolute;mso-position-vertical-relative:text;v-text-anchor:top" o:gfxdata="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" stroked="f">
+              <v:shape w14:anchorId="0D9864A5" id="Cuadro de texto 59" o:spid="_x0000_s1040" type="#_x0000_t202" style="position:absolute;margin-left:28.95pt;margin-top:7.35pt;width:400.8pt;height:.05pt;z-index:-251608064;visibility:visible;mso-wrap-style:square;mso-wrap-distance-left:9pt;mso-wrap-distance-top:0;mso-wrap-distance-right:9pt;mso-wrap-distance-bottom:0;mso-position-horizontal:absolute;mso-position-horizontal-relative:text;mso-position-vertical:absolute;mso-position-vertical-relative:text;v-text-anchor:top" o:gfxdata="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" stroked="f">
                 <v:textbox style="mso-fit-shape-to-text:t" inset="0,0,0,0">
                   <w:txbxContent>
                     <w:p>
@@ -15662,7 +15772,7 @@
           </mc:Choice>
           <mc:Fallback>
             <w:pict>
-              <v:shape w14:anchorId="3E079242" id="Cuadro de texto 61" o:spid="_x0000_s1040" type="#_x0000_t202" style="position:absolute;margin-left:-22.85pt;margin-top:132pt;width:507.25pt;height:.05pt;z-index:-251604992;visibility:visible;mso-wrap-style:square;mso-wrap-distance-left:9pt;mso-wrap-distance-top:0;mso-wrap-distance-right:9pt;mso-wrap-distance-bottom:0;mso-position-horizontal:absolute;mso-position-horizontal-relative:text;mso-position-vertical:absolute;mso-position-vertical-relative:text;v-text-anchor:top" o:gfxdata="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" stroked="f">
+              <v:shape w14:anchorId="3E079242" id="Cuadro de texto 61" o:spid="_x0000_s1041" type="#_x0000_t202" style="position:absolute;margin-left:-22.85pt;margin-top:132pt;width:507.25pt;height:.05pt;z-index:-251604992;visibility:visible;mso-wrap-style:square;mso-wrap-distance-left:9pt;mso-wrap-distance-top:0;mso-wrap-distance-right:9pt;mso-wrap-distance-bottom:0;mso-position-horizontal:absolute;mso-position-horizontal-relative:text;mso-position-vertical:absolute;mso-position-vertical-relative:text;v-text-anchor:top" o:gfxdata="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" stroked="f">
                 <v:textbox style="mso-fit-shape-to-text:t" inset="0,0,0,0">
                   <w:txbxContent>
                     <w:p>
@@ -16649,7 +16759,7 @@
           </mc:Choice>
           <mc:Fallback>
             <w:pict>
-              <v:shape w14:anchorId="47C391EB" id="Cuadro de texto 73" o:spid="_x0000_s1041" type="#_x0000_t202" style="position:absolute;margin-left:2.95pt;margin-top:475.05pt;width:444pt;height:.05pt;z-index:-251597824;visibility:visible;mso-wrap-style:square;mso-wrap-distance-left:9pt;mso-wrap-distance-top:0;mso-wrap-distance-right:9pt;mso-wrap-distance-bottom:0;mso-position-horizontal:absolute;mso-position-horizontal-relative:text;mso-position-vertical:absolute;mso-position-vertical-relative:text;v-text-anchor:top" o:gfxdata="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" stroked="f">
+              <v:shape w14:anchorId="47C391EB" id="Cuadro de texto 73" o:spid="_x0000_s1042" type="#_x0000_t202" style="position:absolute;margin-left:2.95pt;margin-top:475.05pt;width:444pt;height:.05pt;z-index:-251597824;visibility:visible;mso-wrap-style:square;mso-wrap-distance-left:9pt;mso-wrap-distance-top:0;mso-wrap-distance-right:9pt;mso-wrap-distance-bottom:0;mso-position-horizontal:absolute;mso-position-horizontal-relative:text;mso-position-vertical:absolute;mso-position-vertical-relative:text;v-text-anchor:top" o:gfxdata="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" stroked="f">
                 <v:textbox style="mso-fit-shape-to-text:t" inset="0,0,0,0">
                   <w:txbxContent>
                     <w:p>
@@ -17101,7 +17211,7 @@
           </mc:Choice>
           <mc:Fallback>
             <w:pict>
-              <v:shape w14:anchorId="28597ABB" id="Cuadro de texto 82" o:spid="_x0000_s1042" type="#_x0000_t202" style="position:absolute;margin-left:18.2pt;margin-top:171.65pt;width:446.65pt;height:.05pt;z-index:-251590656;visibility:visible;mso-wrap-style:square;mso-wrap-distance-left:9pt;mso-wrap-distance-top:0;mso-wrap-distance-right:9pt;mso-wrap-distance-bottom:0;mso-position-horizontal:absolute;mso-position-horizontal-relative:text;mso-position-vertical:absolute;mso-position-vertical-relative:text;v-text-anchor:top" o:gfxdata="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" stroked="f">
+              <v:shape w14:anchorId="28597ABB" id="Cuadro de texto 82" o:spid="_x0000_s1043" type="#_x0000_t202" style="position:absolute;margin-left:18.2pt;margin-top:171.65pt;width:446.65pt;height:.05pt;z-index:-251590656;visibility:visible;mso-wrap-style:square;mso-wrap-distance-left:9pt;mso-wrap-distance-top:0;mso-wrap-distance-right:9pt;mso-wrap-distance-bottom:0;mso-position-horizontal:absolute;mso-position-horizontal-relative:text;mso-position-vertical:absolute;mso-position-vertical-relative:text;v-text-anchor:top" o:gfxdata="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" stroked="f">
                 <v:textbox style="mso-fit-shape-to-text:t" inset="0,0,0,0">
                   <w:txbxContent>
                     <w:p>
@@ -18692,7 +18802,7 @@
           </mc:Choice>
           <mc:Fallback>
             <w:pict>
-              <v:shape w14:anchorId="6459BE26" id="Cuadro de texto 92" o:spid="_x0000_s1043" type="#_x0000_t202" style="position:absolute;left:0;text-align:left;margin-left:16.35pt;margin-top:513.85pt;width:441.9pt;height:.05pt;z-index:-251585536;visibility:visible;mso-wrap-style:square;mso-wrap-distance-left:9pt;mso-wrap-distance-top:0;mso-wrap-distance-right:9pt;mso-wrap-distance-bottom:0;mso-position-horizontal:absolute;mso-position-horizontal-relative:text;mso-position-vertical:absolute;mso-position-vertical-relative:text;v-text-anchor:top" o:gfxdata="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" stroked="f">
+              <v:shape w14:anchorId="6459BE26" id="Cuadro de texto 92" o:spid="_x0000_s1044" type="#_x0000_t202" style="position:absolute;left:0;text-align:left;margin-left:16.35pt;margin-top:513.85pt;width:441.9pt;height:.05pt;z-index:-251585536;visibility:visible;mso-wrap-style:square;mso-wrap-distance-left:9pt;mso-wrap-distance-top:0;mso-wrap-distance-right:9pt;mso-wrap-distance-bottom:0;mso-position-horizontal:absolute;mso-position-horizontal-relative:text;mso-position-vertical:absolute;mso-position-vertical-relative:text;v-text-anchor:top" o:gfxdata="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" stroked="f">
                 <v:textbox style="mso-fit-shape-to-text:t" inset="0,0,0,0">
                   <w:txbxContent>
                     <w:p>
@@ -18937,7 +19047,7 @@
           </mc:Choice>
           <mc:Fallback>
             <w:pict>
-              <v:shape w14:anchorId="74A15E7F" id="Cuadro de texto 94" o:spid="_x0000_s1044" type="#_x0000_t202" style="position:absolute;left:0;text-align:left;margin-left:.75pt;margin-top:149.95pt;width:441.9pt;height:.05pt;z-index:-251582464;visibility:visible;mso-wrap-style:square;mso-wrap-distance-left:9pt;mso-wrap-distance-top:0;mso-wrap-distance-right:9pt;mso-wrap-distance-bottom:0;mso-position-horizontal:absolute;mso-position-horizontal-relative:text;mso-position-vertical:absolute;mso-position-vertical-relative:text;v-text-anchor:top" o:gfxdata="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" stroked="f">
+              <v:shape w14:anchorId="74A15E7F" id="Cuadro de texto 94" o:spid="_x0000_s1045" type="#_x0000_t202" style="position:absolute;left:0;text-align:left;margin-left:.75pt;margin-top:149.95pt;width:441.9pt;height:.05pt;z-index:-251582464;visibility:visible;mso-wrap-style:square;mso-wrap-distance-left:9pt;mso-wrap-distance-top:0;mso-wrap-distance-right:9pt;mso-wrap-distance-bottom:0;mso-position-horizontal:absolute;mso-position-horizontal-relative:text;mso-position-vertical:absolute;mso-position-vertical-relative:text;v-text-anchor:top" o:gfxdata="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" stroked="f">
                 <v:textbox style="mso-fit-shape-to-text:t" inset="0,0,0,0">
                   <w:txbxContent>
                     <w:p>
@@ -19232,7 +19342,7 @@
           </mc:Choice>
           <mc:Fallback>
             <w:pict>
-              <v:shape w14:anchorId="47D79181" id="Cuadro de texto 96" o:spid="_x0000_s1045" type="#_x0000_t202" style="position:absolute;left:0;text-align:left;margin-left:22.35pt;margin-top:419.45pt;width:441.9pt;height:.05pt;z-index:-251579392;visibility:visible;mso-wrap-style:square;mso-wrap-distance-left:9pt;mso-wrap-distance-top:0;mso-wrap-distance-right:9pt;mso-wrap-distance-bottom:0;mso-position-horizontal:absolute;mso-position-horizontal-relative:text;mso-position-vertical:absolute;mso-position-vertical-relative:text;v-text-anchor:top" o:gfxdata="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" stroked="f">
+              <v:shape w14:anchorId="47D79181" id="Cuadro de texto 96" o:spid="_x0000_s1046" type="#_x0000_t202" style="position:absolute;left:0;text-align:left;margin-left:22.35pt;margin-top:419.45pt;width:441.9pt;height:.05pt;z-index:-251579392;visibility:visible;mso-wrap-style:square;mso-wrap-distance-left:9pt;mso-wrap-distance-top:0;mso-wrap-distance-right:9pt;mso-wrap-distance-bottom:0;mso-position-horizontal:absolute;mso-position-horizontal-relative:text;mso-position-vertical:absolute;mso-position-vertical-relative:text;v-text-anchor:top" o:gfxdata="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" stroked="f">
                 <v:textbox style="mso-fit-shape-to-text:t" inset="0,0,0,0">
                   <w:txbxContent>
                     <w:p>
@@ -20044,7 +20154,7 @@
           </mc:Choice>
           <mc:Fallback>
             <w:pict>
-              <v:shape w14:anchorId="7CDEEEBF" id="Cuadro de texto 55" o:spid="_x0000_s1046" type="#_x0000_t202" style="position:absolute;left:0;text-align:left;margin-left:48.95pt;margin-top:299.85pt;width:321.3pt;height:.05pt;z-index:-251576320;visibility:visible;mso-wrap-style:square;mso-wrap-distance-left:9pt;mso-wrap-distance-top:0;mso-wrap-distance-right:9pt;mso-wrap-distance-bottom:0;mso-position-horizontal:absolute;mso-position-horizontal-relative:text;mso-position-vertical:absolute;mso-position-vertical-relative:text;v-text-anchor:top" o:gfxdata="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" stroked="f">
+              <v:shape w14:anchorId="7CDEEEBF" id="Cuadro de texto 55" o:spid="_x0000_s1047" type="#_x0000_t202" style="position:absolute;left:0;text-align:left;margin-left:48.95pt;margin-top:299.85pt;width:321.3pt;height:.05pt;z-index:-251576320;visibility:visible;mso-wrap-style:square;mso-wrap-distance-left:9pt;mso-wrap-distance-top:0;mso-wrap-distance-right:9pt;mso-wrap-distance-bottom:0;mso-position-horizontal:absolute;mso-position-horizontal-relative:text;mso-position-vertical:absolute;mso-position-vertical-relative:text;v-text-anchor:top" o:gfxdata="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" stroked="f">
                 <v:textbox style="mso-fit-shape-to-text:t" inset="0,0,0,0">
                   <w:txbxContent>
                     <w:p>
@@ -20198,7 +20308,7 @@
           </mc:Choice>
           <mc:Fallback>
             <w:pict>
-              <v:shape w14:anchorId="09EF14CA" id="Cuadro de texto 58" o:spid="_x0000_s1047" type="#_x0000_t202" style="position:absolute;left:0;text-align:left;margin-left:48.95pt;margin-top:299.85pt;width:321.3pt;height:.05pt;z-index:-251574272;visibility:visible;mso-wrap-style:square;mso-wrap-distance-left:9pt;mso-wrap-distance-top:0;mso-wrap-distance-right:9pt;mso-wrap-distance-bottom:0;mso-position-horizontal:absolute;mso-position-horizontal-relative:text;mso-position-vertical:absolute;mso-position-vertical-relative:text;v-text-anchor:top" o:gfxdata="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" stroked="f">
+              <v:shape w14:anchorId="09EF14CA" id="Cuadro de texto 58" o:spid="_x0000_s1048" type="#_x0000_t202" style="position:absolute;left:0;text-align:left;margin-left:48.95pt;margin-top:299.85pt;width:321.3pt;height:.05pt;z-index:-251574272;visibility:visible;mso-wrap-style:square;mso-wrap-distance-left:9pt;mso-wrap-distance-top:0;mso-wrap-distance-right:9pt;mso-wrap-distance-bottom:0;mso-position-horizontal:absolute;mso-position-horizontal-relative:text;mso-position-vertical:absolute;mso-position-vertical-relative:text;v-text-anchor:top" o:gfxdata="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" stroked="f">
                 <v:textbox style="mso-fit-shape-to-text:t" inset="0,0,0,0">
                   <w:txbxContent>
                     <w:p>
@@ -20649,7 +20759,7 @@
           </mc:Choice>
           <mc:Fallback>
             <w:pict>
-              <v:shape w14:anchorId="7F9CC894" id="Cuadro de texto 12" o:spid="_x0000_s1048" type="#_x0000_t202" style="position:absolute;left:0;text-align:left;margin-left:8.25pt;margin-top:215.2pt;width:441.9pt;height:.05pt;z-index:-251571200;visibility:visible;mso-wrap-style:square;mso-wrap-distance-left:9pt;mso-wrap-distance-top:0;mso-wrap-distance-right:9pt;mso-wrap-distance-bottom:0;mso-position-horizontal:absolute;mso-position-horizontal-relative:text;mso-position-vertical:absolute;mso-position-vertical-relative:text;v-text-anchor:top" o:gfxdata="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" stroked="f">
+              <v:shape w14:anchorId="7F9CC894" id="Cuadro de texto 12" o:spid="_x0000_s1049" type="#_x0000_t202" style="position:absolute;left:0;text-align:left;margin-left:8.25pt;margin-top:215.2pt;width:441.9pt;height:.05pt;z-index:-251571200;visibility:visible;mso-wrap-style:square;mso-wrap-distance-left:9pt;mso-wrap-distance-top:0;mso-wrap-distance-right:9pt;mso-wrap-distance-bottom:0;mso-position-horizontal:absolute;mso-position-horizontal-relative:text;mso-position-vertical:absolute;mso-position-vertical-relative:text;v-text-anchor:top" o:gfxdata="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" stroked="f">
                 <v:textbox style="mso-fit-shape-to-text:t" inset="0,0,0,0">
                   <w:txbxContent>
                     <w:p>
@@ -21626,7 +21736,7 @@
           </mc:Choice>
           <mc:Fallback>
             <w:pict>
-              <v:shape w14:anchorId="2AF99E50" id="Cuadro de texto 100" o:spid="_x0000_s1049" type="#_x0000_t202" style="position:absolute;margin-left:70.55pt;margin-top:-6.5pt;width:333.3pt;height:.05pt;z-index:-251566080;visibility:visible;mso-wrap-style:square;mso-wrap-distance-left:9pt;mso-wrap-distance-top:0;mso-wrap-distance-right:9pt;mso-wrap-distance-bottom:0;mso-position-horizontal:absolute;mso-position-horizontal-relative:text;mso-position-vertical:absolute;mso-position-vertical-relative:text;v-text-anchor:top" o:gfxdata="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" stroked="f">
+              <v:shape w14:anchorId="2AF99E50" id="Cuadro de texto 100" o:spid="_x0000_s1050" type="#_x0000_t202" style="position:absolute;margin-left:70.55pt;margin-top:-6.5pt;width:333.3pt;height:.05pt;z-index:-251566080;visibility:visible;mso-wrap-style:square;mso-wrap-distance-left:9pt;mso-wrap-distance-top:0;mso-wrap-distance-right:9pt;mso-wrap-distance-bottom:0;mso-position-horizontal:absolute;mso-position-horizontal-relative:text;mso-position-vertical:absolute;mso-position-vertical-relative:text;v-text-anchor:top" o:gfxdata="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" stroked="f">
                 <v:textbox style="mso-fit-shape-to-text:t" inset="0,0,0,0">
                   <w:txbxContent>
                     <w:p>
@@ -22056,7 +22166,7 @@
           </mc:Choice>
           <mc:Fallback>
             <w:pict>
-              <v:shape w14:anchorId="6EDEFCAE" id="Cuadro de texto 105" o:spid="_x0000_s1050" type="#_x0000_t202" style="position:absolute;margin-left:70.25pt;margin-top:425.8pt;width:497.3pt;height:.05pt;z-index:-251561984;visibility:visible;mso-wrap-style:square;mso-wrap-distance-left:9pt;mso-wrap-distance-top:0;mso-wrap-distance-right:9pt;mso-wrap-distance-bottom:0;mso-position-horizontal:absolute;mso-position-horizontal-relative:text;mso-position-vertical:absolute;mso-position-vertical-relative:text;v-text-anchor:top" o:gfxdata="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" stroked="f">
+              <v:shape w14:anchorId="6EDEFCAE" id="Cuadro de texto 105" o:spid="_x0000_s1051" type="#_x0000_t202" style="position:absolute;margin-left:70.25pt;margin-top:425.8pt;width:497.3pt;height:.05pt;z-index:-251561984;visibility:visible;mso-wrap-style:square;mso-wrap-distance-left:9pt;mso-wrap-distance-top:0;mso-wrap-distance-right:9pt;mso-wrap-distance-bottom:0;mso-position-horizontal:absolute;mso-position-horizontal-relative:text;mso-position-vertical:absolute;mso-position-vertical-relative:text;v-text-anchor:top" o:gfxdata="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" stroked="f">
                 <v:textbox style="mso-fit-shape-to-text:t" inset="0,0,0,0">
                   <w:txbxContent>
                     <w:p>
@@ -22438,7 +22548,7 @@
           </mc:Choice>
           <mc:Fallback>
             <w:pict>
-              <v:shape w14:anchorId="628E8F29" id="Cuadro de texto 106" o:spid="_x0000_s1051" type="#_x0000_t202" style="position:absolute;margin-left:81.5pt;margin-top:4.3pt;width:539.7pt;height:.05pt;z-index:-251559936;visibility:visible;mso-wrap-style:square;mso-wrap-distance-left:9pt;mso-wrap-distance-top:0;mso-wrap-distance-right:9pt;mso-wrap-distance-bottom:0;mso-position-horizontal:absolute;mso-position-horizontal-relative:text;mso-position-vertical:absolute;mso-position-vertical-relative:text;v-text-anchor:top" o:gfxdata="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" stroked="f">
+              <v:shape w14:anchorId="628E8F29" id="Cuadro de texto 106" o:spid="_x0000_s1052" type="#_x0000_t202" style="position:absolute;margin-left:81.5pt;margin-top:4.3pt;width:539.7pt;height:.05pt;z-index:-251559936;visibility:visible;mso-wrap-style:square;mso-wrap-distance-left:9pt;mso-wrap-distance-top:0;mso-wrap-distance-right:9pt;mso-wrap-distance-bottom:0;mso-position-horizontal:absolute;mso-position-horizontal-relative:text;mso-position-vertical:absolute;mso-position-vertical-relative:text;v-text-anchor:top" o:gfxdata="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" stroked="f">
                 <v:textbox style="mso-fit-shape-to-text:t" inset="0,0,0,0">
                   <w:txbxContent>
                     <w:p>
@@ -22796,7 +22906,10 @@
         <w:fldChar w:fldCharType="begin"/>
       </w:r>
       <w:r>
-        <w:instrText xml:space="preserve"> SEQ Diagrama \* ARABIC </w:instrText>
+        <w:instrText xml:space="preserve"> SEQ D</w:instrText>
+      </w:r>
+      <w:r>
+        <w:instrText xml:space="preserve">iagrama \* ARABIC </w:instrText>
       </w:r>
       <w:r>
         <w:fldChar w:fldCharType="separate"/>
@@ -22984,10 +23097,7 @@
         <w:fldChar w:fldCharType="begin"/>
       </w:r>
       <w:r>
-        <w:instrText xml:space="preserve"> SEQ Di</w:instrText>
-      </w:r>
-      <w:r>
-        <w:instrText xml:space="preserve">agrama \* ARABIC </w:instrText>
+        <w:instrText xml:space="preserve"> SEQ Diagrama \* ARABIC </w:instrText>
       </w:r>
       <w:r>
         <w:fldChar w:fldCharType="separate"/>
@@ -23724,11 +23834,6 @@
       </w:r>
     </w:p>
     <w:p>
-      <w:pPr>
-        <w:rPr>
-          <w:u w:val="single"/>
-        </w:rPr>
-      </w:pPr>
       <w:r>
         <w:rPr>
           <w:noProof/>
@@ -23736,13 +23841,13 @@
         <mc:AlternateContent>
           <mc:Choice Requires="wps">
             <w:drawing>
-              <wp:anchor distT="0" distB="0" distL="114300" distR="114300" simplePos="0" relativeHeight="251761664" behindDoc="1" locked="0" layoutInCell="1" allowOverlap="1" wp14:anchorId="070AE726" wp14:editId="26DEFC80">
+              <wp:anchor distT="0" distB="0" distL="114300" distR="114300" simplePos="0" relativeHeight="251761664" behindDoc="1" locked="0" layoutInCell="1" allowOverlap="1" wp14:anchorId="070AE726" wp14:editId="293C2F3C">
                 <wp:simplePos x="0" y="0"/>
                 <wp:positionH relativeFrom="column">
                   <wp:posOffset>635</wp:posOffset>
                 </wp:positionH>
                 <wp:positionV relativeFrom="paragraph">
-                  <wp:posOffset>7794625</wp:posOffset>
+                  <wp:posOffset>7207885</wp:posOffset>
                 </wp:positionV>
                 <wp:extent cx="5356225" cy="635"/>
                 <wp:effectExtent l="0" t="0" r="0" b="0"/>
@@ -23836,7 +23941,7 @@
           </mc:Choice>
           <mc:Fallback>
             <w:pict>
-              <v:shape w14:anchorId="070AE726" id="Cuadro de texto 119" o:spid="_x0000_s1052" type="#_x0000_t202" style="position:absolute;margin-left:.05pt;margin-top:613.75pt;width:421.75pt;height:.05pt;z-index:-251554816;visibility:visible;mso-wrap-style:square;mso-wrap-distance-left:9pt;mso-wrap-distance-top:0;mso-wrap-distance-right:9pt;mso-wrap-distance-bottom:0;mso-position-horizontal:absolute;mso-position-horizontal-relative:text;mso-position-vertical:absolute;mso-position-vertical-relative:text;v-text-anchor:top" o:gfxdata="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" stroked="f">
+              <v:shape w14:anchorId="070AE726" id="Cuadro de texto 119" o:spid="_x0000_s1053" type="#_x0000_t202" style="position:absolute;margin-left:.05pt;margin-top:567.55pt;width:421.75pt;height:.05pt;z-index:-251554816;visibility:visible;mso-wrap-style:square;mso-wrap-distance-left:9pt;mso-wrap-distance-top:0;mso-wrap-distance-right:9pt;mso-wrap-distance-bottom:0;mso-position-horizontal:absolute;mso-position-horizontal-relative:text;mso-position-vertical:absolute;mso-position-vertical-relative:text;v-text-anchor:top" o:gfxdata="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" stroked="f">
                 <v:textbox style="mso-fit-shape-to-text:t" inset="0,0,0,0">
                   <w:txbxContent>
                     <w:p>
@@ -23895,10 +24000,26 @@
           <w:noProof/>
         </w:rPr>
         <w:drawing>
-          <wp:inline distT="0" distB="0" distL="0" distR="0" wp14:anchorId="04D000E4" wp14:editId="019B3D7E">
-            <wp:extent cx="6151762" cy="7670800"/>
-            <wp:effectExtent l="0" t="0" r="1905" b="6350"/>
-            <wp:docPr id="13" name="Imagen 13" descr="Diagrama, Esquemático&#10;&#10;Descripción generada automáticamente"/>
+          <wp:anchor distT="0" distB="0" distL="114300" distR="114300" simplePos="0" relativeHeight="251771904" behindDoc="1" locked="0" layoutInCell="1" allowOverlap="1" wp14:anchorId="37095273" wp14:editId="304E36E2">
+            <wp:simplePos x="0" y="0"/>
+            <wp:positionH relativeFrom="column">
+              <wp:posOffset>-635</wp:posOffset>
+            </wp:positionH>
+            <wp:positionV relativeFrom="paragraph">
+              <wp:posOffset>3175</wp:posOffset>
+            </wp:positionV>
+            <wp:extent cx="5612130" cy="6433185"/>
+            <wp:effectExtent l="0" t="0" r="7620" b="5715"/>
+            <wp:wrapTight wrapText="bothSides">
+              <wp:wrapPolygon edited="0">
+                <wp:start x="0" y="0"/>
+                <wp:lineTo x="0" y="21555"/>
+                <wp:lineTo x="21556" y="21555"/>
+                <wp:lineTo x="21556" y="0"/>
+                <wp:lineTo x="0" y="0"/>
+              </wp:wrapPolygon>
+            </wp:wrapTight>
+            <wp:docPr id="77" name="Imagen 77" descr="Diagrama&#10;&#10;Descripción generada automáticamente"/>
             <wp:cNvGraphicFramePr>
               <a:graphicFrameLocks xmlns:a="http://schemas.openxmlformats.org/drawingml/2006/main" noChangeAspect="1"/>
             </wp:cNvGraphicFramePr>
@@ -23906,7 +24027,7 @@
               <a:graphicData uri="http://schemas.openxmlformats.org/drawingml/2006/picture">
                 <pic:pic xmlns:pic="http://schemas.openxmlformats.org/drawingml/2006/picture">
                   <pic:nvPicPr>
-                    <pic:cNvPr id="13" name="Imagen 13" descr="Diagrama, Esquemático&#10;&#10;Descripción generada automáticamente"/>
+                    <pic:cNvPr id="77" name="Imagen 77" descr="Diagrama&#10;&#10;Descripción generada automáticamente"/>
                     <pic:cNvPicPr>
                       <a:picLocks noChangeAspect="1" noChangeArrowheads="1"/>
                     </pic:cNvPicPr>
@@ -23927,7 +24048,7 @@
                   <pic:spPr bwMode="auto">
                     <a:xfrm>
                       <a:off x="0" y="0"/>
-                      <a:ext cx="6159227" cy="7680108"/>
+                      <a:ext cx="5612130" cy="6433185"/>
                     </a:xfrm>
                     <a:prstGeom prst="rect">
                       <a:avLst/>
@@ -23940,12 +24061,25 @@
                 </pic:pic>
               </a:graphicData>
             </a:graphic>
-          </wp:inline>
+            <wp14:sizeRelH relativeFrom="page">
+              <wp14:pctWidth>0</wp14:pctWidth>
+            </wp14:sizeRelH>
+            <wp14:sizeRelV relativeFrom="page">
+              <wp14:pctHeight>0</wp14:pctHeight>
+            </wp14:sizeRelV>
+          </wp:anchor>
         </w:drawing>
       </w:r>
     </w:p>
     <w:p>
       <w:pPr>
+        <w:rPr>
+          <w:u w:val="single"/>
+        </w:rPr>
+      </w:pPr>
+    </w:p>
+    <w:p>
+      <w:pPr>
         <w:pStyle w:val="Ttulo3"/>
       </w:pPr>
       <w:bookmarkStart w:id="272" w:name="_Toc101305770"/>
@@ -23957,9 +24091,24 @@
     </w:p>
     <w:p>
       <w:pPr>
+        <w:spacing w:after="160" w:line="259" w:lineRule="auto"/>
+        <w:rPr>
+          <w:rFonts w:eastAsiaTheme="majorEastAsia" w:cstheme="majorBidi"/>
+          <w:b/>
+          <w:i/>
+          <w:szCs w:val="24"/>
+        </w:rPr>
+      </w:pPr>
+      <w:r>
+        <w:br w:type="page"/>
+      </w:r>
+    </w:p>
+    <w:p>
+      <w:pPr>
         <w:pStyle w:val="Ttulo3"/>
       </w:pPr>
       <w:r>
+        <w:lastRenderedPageBreak/>
         <w:t>4</w:t>
       </w:r>
       <w:r>
@@ -24704,7 +24853,6 @@
                 <w:b/>
                 <w:bCs/>
               </w:rPr>
-              <w:lastRenderedPageBreak/>
               <w:t>Atributo</w:t>
             </w:r>
           </w:p>
@@ -24783,6 +24931,7 @@
             </w:pPr>
             <w:proofErr w:type="spellStart"/>
             <w:r>
+              <w:lastRenderedPageBreak/>
               <w:t>ID_Alojan</w:t>
             </w:r>
             <w:proofErr w:type="spellEnd"/>
@@ -25263,7 +25412,13 @@
             </w:r>
             <w:proofErr w:type="spellEnd"/>
             <w:r>
-              <w:t>), de taño 8 y no nulo.</w:t>
+              <w:t>), de ta</w:t>
+            </w:r>
+            <w:r>
+              <w:t>ma</w:t>
+            </w:r>
+            <w:r>
+              <w:t>ño 8 y no nulo.</w:t>
             </w:r>
           </w:p>
           <w:p>
@@ -25318,7 +25473,6 @@
             </w:pPr>
             <w:proofErr w:type="spellStart"/>
             <w:r>
-              <w:lastRenderedPageBreak/>
               <w:t>Nombre_Carrera</w:t>
             </w:r>
             <w:proofErr w:type="spellEnd"/>
@@ -25362,6 +25516,7 @@
             </w:r>
             <w:proofErr w:type="spellStart"/>
             <w:r>
+              <w:lastRenderedPageBreak/>
               <w:t>a</w:t>
             </w:r>
             <w:proofErr w:type="spellEnd"/>
@@ -25735,7 +25890,13 @@
             </w:r>
             <w:proofErr w:type="spellEnd"/>
             <w:r>
-              <w:t>), de taño 8 y no nulo.</w:t>
+              <w:t>), de ta</w:t>
+            </w:r>
+            <w:r>
+              <w:t>ma</w:t>
+            </w:r>
+            <w:r>
+              <w:t>ño 8 y no nulo.</w:t>
             </w:r>
           </w:p>
           <w:p>
@@ -25758,7 +25919,6 @@
               <w:jc w:val="both"/>
             </w:pPr>
             <w:r>
-              <w:lastRenderedPageBreak/>
               <w:t xml:space="preserve">(tres letras </w:t>
             </w:r>
             <w:proofErr w:type="spellStart"/>
@@ -25791,7 +25951,6 @@
             </w:pPr>
             <w:proofErr w:type="spellStart"/>
             <w:r>
-              <w:lastRenderedPageBreak/>
               <w:t>Nombre_Materia</w:t>
             </w:r>
             <w:proofErr w:type="spellEnd"/>
@@ -25831,7 +25990,11 @@
             </w:r>
             <w:proofErr w:type="spellEnd"/>
             <w:r>
-              <w:t xml:space="preserve"> compuestas por caracteres de la A </w:t>
+              <w:t xml:space="preserve"> </w:t>
+            </w:r>
+            <w:r>
+              <w:lastRenderedPageBreak/>
+              <w:t xml:space="preserve">compuestas por caracteres de la A </w:t>
             </w:r>
             <w:proofErr w:type="spellStart"/>
             <w:r>
@@ -26194,7 +26357,6 @@
               <w:jc w:val="both"/>
             </w:pPr>
             <w:r>
-              <w:lastRenderedPageBreak/>
               <w:t xml:space="preserve">De la forma: </w:t>
             </w:r>
             <w:r>
@@ -26217,7 +26379,6 @@
               <w:jc w:val="both"/>
             </w:pPr>
             <w:r>
-              <w:lastRenderedPageBreak/>
               <w:t>Opcional</w:t>
             </w:r>
           </w:p>
@@ -26282,6 +26443,7 @@
               <w:jc w:val="center"/>
             </w:pPr>
             <w:r>
+              <w:lastRenderedPageBreak/>
               <w:t>Usuarios</w:t>
             </w:r>
           </w:p>
@@ -26707,7 +26869,6 @@
             </w:pPr>
             <w:proofErr w:type="spellStart"/>
             <w:r>
-              <w:lastRenderedPageBreak/>
               <w:t>Tipo_Usuario</w:t>
             </w:r>
             <w:proofErr w:type="spellEnd"/>
@@ -26780,6 +26941,7 @@
                 <w:b/>
                 <w:bCs/>
               </w:rPr>
+              <w:lastRenderedPageBreak/>
               <w:t>Administrador</w:t>
             </w:r>
           </w:p>
@@ -27047,7 +27209,6 @@
         <w:rPr>
           <w:noProof/>
         </w:rPr>
-        <w:lastRenderedPageBreak/>
         <w:drawing>
           <wp:anchor distT="0" distB="0" distL="114300" distR="114300" simplePos="0" relativeHeight="251769856" behindDoc="1" locked="0" layoutInCell="1" allowOverlap="1" wp14:anchorId="2C45022E" wp14:editId="152496DC">
             <wp:simplePos x="0" y="0"/>
@@ -27249,7 +27410,7 @@
           </mc:Choice>
           <mc:Fallback>
             <w:pict>
-              <v:shape w14:anchorId="585BA1C5" id="Cuadro de texto 122" o:spid="_x0000_s1053" type="#_x0000_t202" style="position:absolute;margin-left:108.95pt;margin-top:242.4pt;width:271.65pt;height:.05pt;z-index:-251549696;visibility:visible;mso-wrap-style:square;mso-wrap-distance-left:9pt;mso-wrap-distance-top:0;mso-wrap-distance-right:9pt;mso-wrap-distance-bottom:0;mso-position-horizontal:absolute;mso-position-horizontal-relative:text;mso-position-vertical:absolute;mso-position-vertical-relative:text;v-text-anchor:top" o:gfxdata="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" stroked="f">
+              <v:shape w14:anchorId="585BA1C5" id="Cuadro de texto 122" o:spid="_x0000_s1054" type="#_x0000_t202" style="position:absolute;margin-left:108.95pt;margin-top:242.4pt;width:271.65pt;height:.05pt;z-index:-251549696;visibility:visible;mso-wrap-style:square;mso-wrap-distance-left:9pt;mso-wrap-distance-top:0;mso-wrap-distance-right:9pt;mso-wrap-distance-bottom:0;mso-position-horizontal:absolute;mso-position-horizontal-relative:text;mso-position-vertical:absolute;mso-position-vertical-relative:text;v-text-anchor:top" o:gfxdata="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" stroked="f">
                 <v:textbox style="mso-fit-shape-to-text:t" inset="0,0,0,0">
                   <w:txbxContent>
                     <w:p>
@@ -27351,7 +27512,7 @@
 </file>
 
 <file path=word/endnotes.xml><?xml version="1.0" encoding="utf-8"?>
-<w:endnotes xmlns:wpc="http://schemas.microsoft.com/office/word/2010/wordprocessingCanvas" xmlns:cx="http://schemas.microsoft.com/office/drawing/2014/chartex" xmlns:cx1="http://schemas.microsoft.com/office/drawing/2015/9/8/chartex" xmlns:cx2="http://schemas.microsoft.com/office/drawing/2015/10/21/chartex" xmlns:cx3="http://schemas.microsoft.com/office/drawing/2016/5/9/chartex" xmlns:cx4="http://schemas.microsoft.com/office/drawing/2016/5/10/chartex" xmlns:cx5="http://schemas.microsoft.com/office/drawing/2016/5/11/chartex" xmlns:cx6="http://schemas.microsoft.com/office/drawing/2016/5/12/chartex" xmlns:cx7="http://schemas.microsoft.com/office/drawing/2016/5/13/chartex" xmlns:cx8="http://schemas.microsoft.com/office/drawing/2016/5/14/chartex" xmlns:mc="http://schemas.openxmlformats.org/markup-compatibility/2006" xmlns:aink="http://schemas.microsoft.com/office/drawing/2016/ink" xmlns:am3d="http://schemas.microsoft.com/office/drawing/2017/model3d" xmlns:o="urn:schemas-microsoft-com:office:office" xmlns:r="http://schemas.openxmlformats.org/officeDocument/2006/relationships" xmlns:m="http://schemas.openxmlformats.org/officeDocument/2006/math" xmlns:v="urn:schemas-microsoft-com:vml" xmlns:wp14="http://schemas.microsoft.com/office/word/2010/wordprocessingDrawing" xmlns:wp="http://schemas.openxmlformats.org/drawingml/2006/wordprocessingDrawing" xmlns:w10="urn:schemas-microsoft-com:office:word" xmlns:w="http://schemas.openxmlformats.org/wordprocessingml/2006/main" xmlns:w14="http://schemas.microsoft.com/office/word/2010/wordml" xmlns:w15="http://schemas.microsoft.com/office/word/2012/wordml" xmlns:w16cex="http://schemas.microsoft.com/office/word/2018/wordml/cex" xmlns:w16cid="http://schemas.microsoft.com/office/word/2016/wordml/cid" xmlns:w16="http://schemas.microsoft.com/office/word/2018/wordml" xmlns:w16sdtdh="http://schemas.microsoft.com/office/word/2020/wordml/sdtdatahash" xmlns:w16se="http://schemas.microsoft.com/office/word/2015/wordml/symex" xmlns:wpg="http://schemas.microsoft.com/office/word/2010/wordprocessingGroup" xmlns:wpi="http://schemas.microsoft.com/office/word/2010/wordprocessingInk" xmlns:wne="http://schemas.microsoft.com/office/word/2006/wordml" xmlns:wps="http://schemas.microsoft.com/office/word/2010/wordprocessingShape" mc:Ignorable="w14 w15 w16se w16cid w16 w16cex w16sdtdh wp14">
+<w:endnotes xmlns:wpc="http://schemas.microsoft.com/office/word/2010/wordprocessingCanvas" xmlns:cx="http://schemas.microsoft.com/office/drawing/2014/chartex" xmlns:cx1="http://schemas.microsoft.com/office/drawing/2015/9/8/chartex" xmlns:cx2="http://schemas.microsoft.com/office/drawing/2015/10/21/chartex" xmlns:cx3="http://schemas.microsoft.com/office/drawing/2016/5/9/chartex" xmlns:cx4="http://schemas.microsoft.com/office/drawing/2016/5/10/chartex" xmlns:cx5="http://schemas.microsoft.com/office/drawing/2016/5/11/chartex" xmlns:cx6="http://schemas.microsoft.com/office/drawing/2016/5/12/chartex" xmlns:cx7="http://schemas.microsoft.com/office/drawing/2016/5/13/chartex" xmlns:cx8="http://schemas.microsoft.com/office/drawing/2016/5/14/chartex" xmlns:mc="http://schemas.openxmlformats.org/markup-compatibility/2006" xmlns:aink="http://schemas.microsoft.com/office/drawing/2016/ink" xmlns:am3d="http://schemas.microsoft.com/office/drawing/2017/model3d" xmlns:o="urn:schemas-microsoft-com:office:office" xmlns:oel="http://schemas.microsoft.com/office/2019/extlst" xmlns:r="http://schemas.openxmlformats.org/officeDocument/2006/relationships" xmlns:m="http://schemas.openxmlformats.org/officeDocument/2006/math" xmlns:v="urn:schemas-microsoft-com:vml" xmlns:wp14="http://schemas.microsoft.com/office/word/2010/wordprocessingDrawing" xmlns:wp="http://schemas.openxmlformats.org/drawingml/2006/wordprocessingDrawing" xmlns:w10="urn:schemas-microsoft-com:office:word" xmlns:w="http://schemas.openxmlformats.org/wordprocessingml/2006/main" xmlns:w14="http://schemas.microsoft.com/office/word/2010/wordml" xmlns:w15="http://schemas.microsoft.com/office/word/2012/wordml" xmlns:w16cex="http://schemas.microsoft.com/office/word/2018/wordml/cex" xmlns:w16cid="http://schemas.microsoft.com/office/word/2016/wordml/cid" xmlns:w16="http://schemas.microsoft.com/office/word/2018/wordml" xmlns:w16sdtdh="http://schemas.microsoft.com/office/word/2020/wordml/sdtdatahash" xmlns:w16se="http://schemas.microsoft.com/office/word/2015/wordml/symex" xmlns:wpg="http://schemas.microsoft.com/office/word/2010/wordprocessingGroup" xmlns:wpi="http://schemas.microsoft.com/office/word/2010/wordprocessingInk" xmlns:wne="http://schemas.microsoft.com/office/word/2006/wordml" xmlns:wps="http://schemas.microsoft.com/office/word/2010/wordprocessingShape" mc:Ignorable="w14 w15 w16se w16cid w16 w16cex w16sdtdh wp14">
   <w:endnote w:type="separator" w:id="-1">
     <w:p>
       <w:pPr>
@@ -27376,7 +27537,7 @@
 </file>
 
 <file path=word/footnotes.xml><?xml version="1.0" encoding="utf-8"?>
-<w:footnotes xmlns:wpc="http://schemas.microsoft.com/office/word/2010/wordprocessingCanvas" xmlns:cx="http://schemas.microsoft.com/office/drawing/2014/chartex" xmlns:cx1="http://schemas.microsoft.com/office/drawing/2015/9/8/chartex" xmlns:cx2="http://schemas.microsoft.com/office/drawing/2015/10/21/chartex" xmlns:cx3="http://schemas.microsoft.com/office/drawing/2016/5/9/chartex" xmlns:cx4="http://schemas.microsoft.com/office/drawing/2016/5/10/chartex" xmlns:cx5="http://schemas.microsoft.com/office/drawing/2016/5/11/chartex" xmlns:cx6="http://schemas.microsoft.com/office/drawing/2016/5/12/chartex" xmlns:cx7="http://schemas.microsoft.com/office/drawing/2016/5/13/chartex" xmlns:cx8="http://schemas.microsoft.com/office/drawing/2016/5/14/chartex" xmlns:mc="http://schemas.openxmlformats.org/markup-compatibility/2006" xmlns:aink="http://schemas.microsoft.com/office/drawing/2016/ink" xmlns:am3d="http://schemas.microsoft.com/office/drawing/2017/model3d" xmlns:o="urn:schemas-microsoft-com:office:office" xmlns:r="http://schemas.openxmlformats.org/officeDocument/2006/relationships" xmlns:m="http://schemas.openxmlformats.org/officeDocument/2006/math" xmlns:v="urn:schemas-microsoft-com:vml" xmlns:wp14="http://schemas.microsoft.com/office/word/2010/wordprocessingDrawing" xmlns:wp="http://schemas.openxmlformats.org/drawingml/2006/wordprocessingDrawing" xmlns:w10="urn:schemas-microsoft-com:office:word" xmlns:w="http://schemas.openxmlformats.org/wordprocessingml/2006/main" xmlns:w14="http://schemas.microsoft.com/office/word/2010/wordml" xmlns:w15="http://schemas.microsoft.com/office/word/2012/wordml" xmlns:w16cex="http://schemas.microsoft.com/office/word/2018/wordml/cex" xmlns:w16cid="http://schemas.microsoft.com/office/word/2016/wordml/cid" xmlns:w16="http://schemas.microsoft.com/office/word/2018/wordml" xmlns:w16sdtdh="http://schemas.microsoft.com/office/word/2020/wordml/sdtdatahash" xmlns:w16se="http://schemas.microsoft.com/office/word/2015/wordml/symex" xmlns:wpg="http://schemas.microsoft.com/office/word/2010/wordprocessingGroup" xmlns:wpi="http://schemas.microsoft.com/office/word/2010/wordprocessingInk" xmlns:wne="http://schemas.microsoft.com/office/word/2006/wordml" xmlns:wps="http://schemas.microsoft.com/office/word/2010/wordprocessingShape" mc:Ignorable="w14 w15 w16se w16cid w16 w16cex w16sdtdh wp14">
+<w:footnotes xmlns:wpc="http://schemas.microsoft.com/office/word/2010/wordprocessingCanvas" xmlns:cx="http://schemas.microsoft.com/office/drawing/2014/chartex" xmlns:cx1="http://schemas.microsoft.com/office/drawing/2015/9/8/chartex" xmlns:cx2="http://schemas.microsoft.com/office/drawing/2015/10/21/chartex" xmlns:cx3="http://schemas.microsoft.com/office/drawing/2016/5/9/chartex" xmlns:cx4="http://schemas.microsoft.com/office/drawing/2016/5/10/chartex" xmlns:cx5="http://schemas.microsoft.com/office/drawing/2016/5/11/chartex" xmlns:cx6="http://schemas.microsoft.com/office/drawing/2016/5/12/chartex" xmlns:cx7="http://schemas.microsoft.com/office/drawing/2016/5/13/chartex" xmlns:cx8="http://schemas.microsoft.com/office/drawing/2016/5/14/chartex" xmlns:mc="http://schemas.openxmlformats.org/markup-compatibility/2006" xmlns:aink="http://schemas.microsoft.com/office/drawing/2016/ink" xmlns:am3d="http://schemas.microsoft.com/office/drawing/2017/model3d" xmlns:o="urn:schemas-microsoft-com:office:office" xmlns:oel="http://schemas.microsoft.com/office/2019/extlst" xmlns:r="http://schemas.openxmlformats.org/officeDocument/2006/relationships" xmlns:m="http://schemas.openxmlformats.org/officeDocument/2006/math" xmlns:v="urn:schemas-microsoft-com:vml" xmlns:wp14="http://schemas.microsoft.com/office/word/2010/wordprocessingDrawing" xmlns:wp="http://schemas.openxmlformats.org/drawingml/2006/wordprocessingDrawing" xmlns:w10="urn:schemas-microsoft-com:office:word" xmlns:w="http://schemas.openxmlformats.org/wordprocessingml/2006/main" xmlns:w14="http://schemas.microsoft.com/office/word/2010/wordml" xmlns:w15="http://schemas.microsoft.com/office/word/2012/wordml" xmlns:w16cex="http://schemas.microsoft.com/office/word/2018/wordml/cex" xmlns:w16cid="http://schemas.microsoft.com/office/word/2016/wordml/cid" xmlns:w16="http://schemas.microsoft.com/office/word/2018/wordml" xmlns:w16sdtdh="http://schemas.microsoft.com/office/word/2020/wordml/sdtdatahash" xmlns:w16se="http://schemas.microsoft.com/office/word/2015/wordml/symex" xmlns:wpg="http://schemas.microsoft.com/office/word/2010/wordprocessingGroup" xmlns:wpi="http://schemas.microsoft.com/office/word/2010/wordprocessingInk" xmlns:wne="http://schemas.microsoft.com/office/word/2006/wordml" xmlns:wps="http://schemas.microsoft.com/office/word/2010/wordprocessingShape" mc:Ignorable="w14 w15 w16se w16cid w16 w16cex w16sdtdh wp14">
   <w:footnote w:type="separator" w:id="-1">
     <w:p>
       <w:pPr>
@@ -27401,7 +27562,7 @@
 </file>
 
 <file path=word/numbering.xml><?xml version="1.0" encoding="utf-8"?>
-<w:numbering xmlns:wpc="http://schemas.microsoft.com/office/word/2010/wordprocessingCanvas" xmlns:cx="http://schemas.microsoft.com/office/drawing/2014/chartex" xmlns:cx1="http://schemas.microsoft.com/office/drawing/2015/9/8/chartex" xmlns:cx2="http://schemas.microsoft.com/office/drawing/2015/10/21/chartex" xmlns:cx3="http://schemas.microsoft.com/office/drawing/2016/5/9/chartex" xmlns:cx4="http://schemas.microsoft.com/office/drawing/2016/5/10/chartex" xmlns:cx5="http://schemas.microsoft.com/office/drawing/2016/5/11/chartex" xmlns:cx6="http://schemas.microsoft.com/office/drawing/2016/5/12/chartex" xmlns:cx7="http://schemas.microsoft.com/office/drawing/2016/5/13/chartex" xmlns:cx8="http://schemas.microsoft.com/office/drawing/2016/5/14/chartex" xmlns:mc="http://schemas.openxmlformats.org/markup-compatibility/2006" xmlns:aink="http://schemas.microsoft.com/office/drawing/2016/ink" xmlns:am3d="http://schemas.microsoft.com/office/drawing/2017/model3d" xmlns:o="urn:schemas-microsoft-com:office:office" xmlns:r="http://schemas.openxmlformats.org/officeDocument/2006/relationships" xmlns:m="http://schemas.openxmlformats.org/officeDocument/2006/math" xmlns:v="urn:schemas-microsoft-com:vml" xmlns:wp14="http://schemas.microsoft.com/office/word/2010/wordprocessingDrawing" xmlns:wp="http://schemas.openxmlformats.org/drawingml/2006/wordprocessingDrawing" xmlns:w10="urn:schemas-microsoft-com:office:word" xmlns:w="http://schemas.openxmlformats.org/wordprocessingml/2006/main" xmlns:w14="http://schemas.microsoft.com/office/word/2010/wordml" xmlns:w15="http://schemas.microsoft.com/office/word/2012/wordml" xmlns:w16cex="http://schemas.microsoft.com/office/word/2018/wordml/cex" xmlns:w16cid="http://schemas.microsoft.com/office/word/2016/wordml/cid" xmlns:w16="http://schemas.microsoft.com/office/word/2018/wordml" xmlns:w16sdtdh="http://schemas.microsoft.com/office/word/2020/wordml/sdtdatahash" xmlns:w16se="http://schemas.microsoft.com/office/word/2015/wordml/symex" xmlns:wpg="http://schemas.microsoft.com/office/word/2010/wordprocessingGroup" xmlns:wpi="http://schemas.microsoft.com/office/word/2010/wordprocessingInk" xmlns:wne="http://schemas.microsoft.com/office/word/2006/wordml" xmlns:wps="http://schemas.microsoft.com/office/word/2010/wordprocessingShape" mc:Ignorable="w14 w15 w16se w16cid w16 w16cex w16sdtdh wp14">
+<w:numbering xmlns:wpc="http://schemas.microsoft.com/office/word/2010/wordprocessingCanvas" xmlns:cx="http://schemas.microsoft.com/office/drawing/2014/chartex" xmlns:cx1="http://schemas.microsoft.com/office/drawing/2015/9/8/chartex" xmlns:cx2="http://schemas.microsoft.com/office/drawing/2015/10/21/chartex" xmlns:cx3="http://schemas.microsoft.com/office/drawing/2016/5/9/chartex" xmlns:cx4="http://schemas.microsoft.com/office/drawing/2016/5/10/chartex" xmlns:cx5="http://schemas.microsoft.com/office/drawing/2016/5/11/chartex" xmlns:cx6="http://schemas.microsoft.com/office/drawing/2016/5/12/chartex" xmlns:cx7="http://schemas.microsoft.com/office/drawing/2016/5/13/chartex" xmlns:cx8="http://schemas.microsoft.com/office/drawing/2016/5/14/chartex" xmlns:mc="http://schemas.openxmlformats.org/markup-compatibility/2006" xmlns:aink="http://schemas.microsoft.com/office/drawing/2016/ink" xmlns:am3d="http://schemas.microsoft.com/office/drawing/2017/model3d" xmlns:o="urn:schemas-microsoft-com:office:office" xmlns:oel="http://schemas.microsoft.com/office/2019/extlst" xmlns:r="http://schemas.openxmlformats.org/officeDocument/2006/relationships" xmlns:m="http://schemas.openxmlformats.org/officeDocument/2006/math" xmlns:v="urn:schemas-microsoft-com:vml" xmlns:wp14="http://schemas.microsoft.com/office/word/2010/wordprocessingDrawing" xmlns:wp="http://schemas.openxmlformats.org/drawingml/2006/wordprocessingDrawing" xmlns:w10="urn:schemas-microsoft-com:office:word" xmlns:w="http://schemas.openxmlformats.org/wordprocessingml/2006/main" xmlns:w14="http://schemas.microsoft.com/office/word/2010/wordml" xmlns:w15="http://schemas.microsoft.com/office/word/2012/wordml" xmlns:w16cex="http://schemas.microsoft.com/office/word/2018/wordml/cex" xmlns:w16cid="http://schemas.microsoft.com/office/word/2016/wordml/cid" xmlns:w16="http://schemas.microsoft.com/office/word/2018/wordml" xmlns:w16sdtdh="http://schemas.microsoft.com/office/word/2020/wordml/sdtdatahash" xmlns:w16se="http://schemas.microsoft.com/office/word/2015/wordml/symex" xmlns:wpg="http://schemas.microsoft.com/office/word/2010/wordprocessingGroup" xmlns:wpi="http://schemas.microsoft.com/office/word/2010/wordprocessingInk" xmlns:wne="http://schemas.microsoft.com/office/word/2006/wordml" xmlns:wps="http://schemas.microsoft.com/office/word/2010/wordprocessingShape" mc:Ignorable="w14 w15 w16se w16cid w16 w16cex w16sdtdh wp14">
   <w:abstractNum w:abstractNumId="0" w15:restartNumberingAfterBreak="0">
     <w:nsid w:val="451B63CB"/>
     <w:multiLevelType w:val="hybridMultilevel"/>
